--- a/网站修改内容.docx
+++ b/网站修改内容.docx
@@ -83,14 +83,16 @@
         <w:textAlignment w:val="auto"/>
         <w:rPr>
           <w:rFonts w:hint="eastAsia"/>
-          <w:sz w:val="21"/>
-          <w:szCs w:val="21"/>
-          <w:lang w:val="en-US" w:eastAsia="zh-CN"/>
-        </w:rPr>
-      </w:pPr>
-      <w:r>
-        <w:rPr>
-          <w:rFonts w:hint="eastAsia"/>
+          <w:color w:val="0000FF"/>
+          <w:sz w:val="21"/>
+          <w:szCs w:val="21"/>
+          <w:lang w:val="en-US" w:eastAsia="zh-CN"/>
+        </w:rPr>
+      </w:pPr>
+      <w:r>
+        <w:rPr>
+          <w:rFonts w:hint="eastAsia"/>
+          <w:color w:val="0000FF"/>
           <w:sz w:val="21"/>
           <w:szCs w:val="21"/>
           <w:lang w:val="en-US" w:eastAsia="zh-CN"/>
@@ -258,16 +260,18 @@
           <w:rFonts w:hint="default"/>
           <w:b w:val="0"/>
           <w:bCs w:val="0"/>
-          <w:sz w:val="21"/>
-          <w:szCs w:val="21"/>
-          <w:lang w:val="en-US" w:eastAsia="zh-CN"/>
-        </w:rPr>
-      </w:pPr>
-      <w:r>
-        <w:rPr>
-          <w:rFonts w:hint="eastAsia"/>
-          <w:b w:val="0"/>
-          <w:bCs w:val="0"/>
+          <w:color w:val="0000FF"/>
+          <w:sz w:val="21"/>
+          <w:szCs w:val="21"/>
+          <w:lang w:val="en-US" w:eastAsia="zh-CN"/>
+        </w:rPr>
+      </w:pPr>
+      <w:r>
+        <w:rPr>
+          <w:rFonts w:hint="eastAsia"/>
+          <w:b w:val="0"/>
+          <w:bCs w:val="0"/>
+          <w:color w:val="0000FF"/>
           <w:sz w:val="21"/>
           <w:szCs w:val="21"/>
           <w:lang w:val="en-US" w:eastAsia="zh-CN"/>
@@ -279,6 +283,7 @@
           <w:rFonts w:hint="eastAsia"/>
           <w:b/>
           <w:bCs/>
+          <w:color w:val="0000FF"/>
           <w:sz w:val="21"/>
           <w:szCs w:val="21"/>
           <w:lang w:val="en-US" w:eastAsia="zh-CN"/>
@@ -290,6 +295,7 @@
           <w:rFonts w:hint="eastAsia"/>
           <w:b w:val="0"/>
           <w:bCs w:val="0"/>
+          <w:color w:val="0000FF"/>
           <w:sz w:val="21"/>
           <w:szCs w:val="21"/>
           <w:lang w:val="en-US" w:eastAsia="zh-CN"/>
@@ -301,6 +307,7 @@
           <w:rFonts w:hint="eastAsia"/>
           <w:b/>
           <w:bCs/>
+          <w:color w:val="0000FF"/>
           <w:sz w:val="21"/>
           <w:szCs w:val="21"/>
           <w:lang w:val="en-US" w:eastAsia="zh-CN"/>
@@ -312,6 +319,7 @@
           <w:rFonts w:hint="eastAsia" w:ascii="黑体" w:hAnsi="黑体" w:eastAsia="黑体" w:cs="黑体"/>
           <w:b/>
           <w:bCs/>
+          <w:color w:val="0000FF"/>
           <w:sz w:val="21"/>
           <w:szCs w:val="21"/>
           <w:lang w:val="en-US" w:eastAsia="zh-CN"/>
@@ -323,6 +331,7 @@
           <w:rFonts w:hint="eastAsia"/>
           <w:b/>
           <w:bCs/>
+          <w:color w:val="0000FF"/>
           <w:sz w:val="21"/>
           <w:szCs w:val="21"/>
           <w:lang w:val="en-US" w:eastAsia="zh-CN"/>
@@ -334,6 +343,7 @@
           <w:rFonts w:hint="eastAsia" w:ascii="黑体" w:hAnsi="黑体" w:eastAsia="黑体" w:cs="黑体"/>
           <w:b/>
           <w:bCs/>
+          <w:color w:val="0000FF"/>
           <w:sz w:val="21"/>
           <w:szCs w:val="21"/>
           <w:lang w:val="en-US" w:eastAsia="zh-CN"/>
@@ -345,6 +355,7 @@
           <w:rFonts w:hint="eastAsia"/>
           <w:b/>
           <w:bCs/>
+          <w:color w:val="0000FF"/>
           <w:sz w:val="21"/>
           <w:szCs w:val="21"/>
           <w:lang w:val="en-US" w:eastAsia="zh-CN"/>
@@ -356,6 +367,7 @@
           <w:rFonts w:hint="eastAsia" w:ascii="黑体" w:hAnsi="黑体" w:eastAsia="黑体" w:cs="黑体"/>
           <w:b/>
           <w:bCs/>
+          <w:color w:val="0000FF"/>
           <w:sz w:val="21"/>
           <w:szCs w:val="21"/>
           <w:lang w:val="en-US" w:eastAsia="zh-CN"/>
@@ -367,6 +379,7 @@
           <w:rFonts w:hint="eastAsia"/>
           <w:b/>
           <w:bCs/>
+          <w:color w:val="0000FF"/>
           <w:sz w:val="21"/>
           <w:szCs w:val="21"/>
           <w:lang w:val="en-US" w:eastAsia="zh-CN"/>
@@ -378,6 +391,7 @@
           <w:rFonts w:hint="eastAsia" w:ascii="黑体" w:hAnsi="黑体" w:eastAsia="黑体" w:cs="黑体"/>
           <w:b/>
           <w:bCs/>
+          <w:color w:val="0000FF"/>
           <w:sz w:val="21"/>
           <w:szCs w:val="21"/>
           <w:lang w:val="en-US" w:eastAsia="zh-CN"/>
@@ -389,6 +403,7 @@
           <w:rFonts w:hint="eastAsia"/>
           <w:b/>
           <w:bCs/>
+          <w:color w:val="0000FF"/>
           <w:sz w:val="21"/>
           <w:szCs w:val="21"/>
           <w:lang w:val="en-US" w:eastAsia="zh-CN"/>
@@ -400,6 +415,7 @@
           <w:rFonts w:hint="eastAsia"/>
           <w:b w:val="0"/>
           <w:bCs w:val="0"/>
+          <w:color w:val="0000FF"/>
           <w:sz w:val="21"/>
           <w:szCs w:val="21"/>
           <w:lang w:val="en-US" w:eastAsia="zh-CN"/>
@@ -432,16 +448,18 @@
           <w:rFonts w:hint="eastAsia"/>
           <w:b w:val="0"/>
           <w:bCs w:val="0"/>
-          <w:sz w:val="21"/>
-          <w:szCs w:val="21"/>
-          <w:lang w:val="en-US" w:eastAsia="zh-CN"/>
-        </w:rPr>
-      </w:pPr>
-      <w:r>
-        <w:rPr>
-          <w:rFonts w:hint="eastAsia"/>
-          <w:b w:val="0"/>
-          <w:bCs w:val="0"/>
+          <w:color w:val="0000FF"/>
+          <w:sz w:val="21"/>
+          <w:szCs w:val="21"/>
+          <w:lang w:val="en-US" w:eastAsia="zh-CN"/>
+        </w:rPr>
+      </w:pPr>
+      <w:r>
+        <w:rPr>
+          <w:rFonts w:hint="eastAsia"/>
+          <w:b w:val="0"/>
+          <w:bCs w:val="0"/>
+          <w:color w:val="0000FF"/>
           <w:sz w:val="21"/>
           <w:szCs w:val="21"/>
           <w:lang w:val="en-US" w:eastAsia="zh-CN"/>
@@ -453,6 +471,7 @@
           <w:rFonts w:hint="eastAsia"/>
           <w:b/>
           <w:bCs/>
+          <w:color w:val="0000FF"/>
           <w:sz w:val="21"/>
           <w:szCs w:val="21"/>
           <w:lang w:val="en-US" w:eastAsia="zh-CN"/>
@@ -464,6 +483,7 @@
           <w:rFonts w:hint="eastAsia"/>
           <w:b w:val="0"/>
           <w:bCs w:val="0"/>
+          <w:color w:val="0000FF"/>
           <w:sz w:val="21"/>
           <w:szCs w:val="21"/>
           <w:lang w:val="en-US" w:eastAsia="zh-CN"/>
@@ -496,16 +516,18 @@
           <w:rFonts w:hint="default"/>
           <w:b w:val="0"/>
           <w:bCs w:val="0"/>
-          <w:sz w:val="21"/>
-          <w:szCs w:val="21"/>
-          <w:lang w:val="en-US" w:eastAsia="zh-CN"/>
-        </w:rPr>
-      </w:pPr>
-      <w:r>
-        <w:rPr>
-          <w:rFonts w:hint="eastAsia"/>
-          <w:b w:val="0"/>
-          <w:bCs w:val="0"/>
+          <w:color w:val="0000FF"/>
+          <w:sz w:val="21"/>
+          <w:szCs w:val="21"/>
+          <w:lang w:val="en-US" w:eastAsia="zh-CN"/>
+        </w:rPr>
+      </w:pPr>
+      <w:r>
+        <w:rPr>
+          <w:rFonts w:hint="eastAsia"/>
+          <w:b w:val="0"/>
+          <w:bCs w:val="0"/>
+          <w:color w:val="0000FF"/>
           <w:sz w:val="21"/>
           <w:szCs w:val="21"/>
           <w:lang w:val="en-US" w:eastAsia="zh-CN"/>
@@ -921,7 +943,7 @@
           <w:szCs w:val="21"/>
           <w:lang w:val="en-US" w:eastAsia="zh-CN"/>
         </w:rPr>
-        <w:t>计量泵介绍；</w:t>
+        <w:t>计量泵介绍；   P01</w:t>
       </w:r>
     </w:p>
     <w:p>
@@ -963,7 +985,7 @@
           <w:szCs w:val="21"/>
           <w:lang w:val="en-US" w:eastAsia="zh-CN"/>
         </w:rPr>
-        <w:t>计量泵工作原理及用途；</w:t>
+        <w:t>计量泵工作原理及用途；  P03</w:t>
       </w:r>
     </w:p>
     <w:p>
@@ -1005,7 +1027,7 @@
           <w:szCs w:val="21"/>
           <w:lang w:val="en-US" w:eastAsia="zh-CN"/>
         </w:rPr>
-        <w:t>计量泵选型及使用注意事项；</w:t>
+        <w:t>计量泵选型及使用注意事项；  P02</w:t>
       </w:r>
     </w:p>
     <w:p>
@@ -1047,7 +1069,7 @@
           <w:szCs w:val="21"/>
           <w:lang w:val="en-US" w:eastAsia="zh-CN"/>
         </w:rPr>
-        <w:t>计量泵型号编制说明；</w:t>
+        <w:t>计量泵型号编制说明；  P04</w:t>
       </w:r>
     </w:p>
     <w:p>
@@ -1080,20 +1102,62 @@
           <w:lang w:val="en-US" w:eastAsia="zh-CN"/>
         </w:rPr>
       </w:pPr>
+      <w:r>
+        <w:rPr>
+          <w:rFonts w:hint="eastAsia"/>
+          <w:b w:val="0"/>
+          <w:bCs w:val="0"/>
+          <w:sz w:val="21"/>
+          <w:szCs w:val="21"/>
+          <w:lang w:val="en-US" w:eastAsia="zh-CN"/>
+        </w:rPr>
+        <w:t>计量泵数据表； P05-06</w:t>
+      </w:r>
+    </w:p>
+    <w:p>
+      <w:pPr>
+        <w:keepNext w:val="0"/>
+        <w:keepLines w:val="0"/>
+        <w:pageBreakBefore w:val="0"/>
+        <w:widowControl w:val="0"/>
+        <w:numPr>
+          <w:ilvl w:val="0"/>
+          <w:numId w:val="2"/>
+        </w:numPr>
+        <w:kinsoku/>
+        <w:wordWrap/>
+        <w:overflowPunct/>
+        <w:topLinePunct w:val="0"/>
+        <w:autoSpaceDE/>
+        <w:autoSpaceDN/>
+        <w:bidi w:val="0"/>
+        <w:adjustRightInd/>
+        <w:snapToGrid/>
+        <w:spacing w:line="380" w:lineRule="atLeast"/>
+        <w:textAlignment w:val="auto"/>
+        <w:rPr>
+          <w:rFonts w:hint="default"/>
+          <w:b w:val="0"/>
+          <w:bCs w:val="0"/>
+          <w:sz w:val="21"/>
+          <w:szCs w:val="21"/>
+          <w:lang w:val="en-US" w:eastAsia="zh-CN"/>
+        </w:rPr>
+      </w:pPr>
+      <w:r>
+        <w:rPr>
+          <w:rFonts w:hint="eastAsia"/>
+          <w:b w:val="0"/>
+          <w:bCs w:val="0"/>
+          <w:sz w:val="21"/>
+          <w:szCs w:val="21"/>
+          <w:lang w:val="en-US" w:eastAsia="zh-CN"/>
+        </w:rPr>
+        <w:t>柱塞式计量泵结构特点；P07</w:t>
+      </w:r>
       <w:bookmarkStart w:id="0" w:name="_GoBack"/>
-      <w:r>
-        <w:rPr>
-          <w:rFonts w:hint="eastAsia"/>
-          <w:b w:val="0"/>
-          <w:bCs w:val="0"/>
-          <w:sz w:val="21"/>
-          <w:szCs w:val="21"/>
-          <w:lang w:val="en-US" w:eastAsia="zh-CN"/>
-        </w:rPr>
-        <w:t>计量泵数据表；</w:t>
-      </w:r>
-    </w:p>
-    <w:bookmarkEnd w:id="0"/>
+      <w:bookmarkEnd w:id="0"/>
+    </w:p>
     <w:p>
       <w:pPr>
         <w:keepNext w:val="0"/>
@@ -1133,7 +1197,7 @@
           <w:szCs w:val="21"/>
           <w:lang w:val="en-US" w:eastAsia="zh-CN"/>
         </w:rPr>
-        <w:t>柱塞式计量泵结构特点；</w:t>
+        <w:t>液压隔膜式计量泵结构特点；P19</w:t>
       </w:r>
     </w:p>
     <w:p>
@@ -1175,49 +1239,7 @@
           <w:szCs w:val="21"/>
           <w:lang w:val="en-US" w:eastAsia="zh-CN"/>
         </w:rPr>
-        <w:t>液压隔膜式计量泵结构特点；</w:t>
-      </w:r>
-    </w:p>
-    <w:p>
-      <w:pPr>
-        <w:keepNext w:val="0"/>
-        <w:keepLines w:val="0"/>
-        <w:pageBreakBefore w:val="0"/>
-        <w:widowControl w:val="0"/>
-        <w:numPr>
-          <w:ilvl w:val="0"/>
-          <w:numId w:val="2"/>
-        </w:numPr>
-        <w:kinsoku/>
-        <w:wordWrap/>
-        <w:overflowPunct/>
-        <w:topLinePunct w:val="0"/>
-        <w:autoSpaceDE/>
-        <w:autoSpaceDN/>
-        <w:bidi w:val="0"/>
-        <w:adjustRightInd/>
-        <w:snapToGrid/>
-        <w:spacing w:line="380" w:lineRule="atLeast"/>
-        <w:textAlignment w:val="auto"/>
-        <w:rPr>
-          <w:rFonts w:hint="default"/>
-          <w:b w:val="0"/>
-          <w:bCs w:val="0"/>
-          <w:sz w:val="21"/>
-          <w:szCs w:val="21"/>
-          <w:lang w:val="en-US" w:eastAsia="zh-CN"/>
-        </w:rPr>
-      </w:pPr>
-      <w:r>
-        <w:rPr>
-          <w:rFonts w:hint="eastAsia"/>
-          <w:b w:val="0"/>
-          <w:bCs w:val="0"/>
-          <w:sz w:val="21"/>
-          <w:szCs w:val="21"/>
-          <w:lang w:val="en-US" w:eastAsia="zh-CN"/>
-        </w:rPr>
-        <w:t>机械隔膜式计量泵结构特点。</w:t>
+        <w:t>机械隔膜式计量泵结构特点。 P31</w:t>
       </w:r>
     </w:p>
     <w:p>
@@ -1325,7 +1347,7 @@
           <w:szCs w:val="21"/>
           <w:lang w:val="en-US" w:eastAsia="zh-CN"/>
         </w:rPr>
-        <w:t>成套加药装置介绍；</w:t>
+        <w:t>成套加药装置介绍；P39</w:t>
       </w:r>
     </w:p>
     <w:p>
@@ -1368,7 +1390,7 @@
           <w:szCs w:val="21"/>
           <w:lang w:val="en-US" w:eastAsia="zh-CN"/>
         </w:rPr>
-        <w:t>型号编制说明；</w:t>
+        <w:t>型号编制说明；P40</w:t>
       </w:r>
     </w:p>
     <w:p>
@@ -1411,7 +1433,7 @@
           <w:szCs w:val="21"/>
           <w:lang w:val="en-US" w:eastAsia="zh-CN"/>
         </w:rPr>
-        <w:t>投加系统示意图；</w:t>
+        <w:t>投加系统示意图；P41</w:t>
       </w:r>
     </w:p>
     <w:p>
@@ -1454,7 +1476,7 @@
           <w:szCs w:val="21"/>
           <w:lang w:val="en-US" w:eastAsia="zh-CN"/>
         </w:rPr>
-        <w:t>选型参数表。</w:t>
+        <w:t>选型参数表。P42</w:t>
       </w:r>
     </w:p>
     <w:p>
@@ -1508,7 +1530,7 @@
           <w:szCs w:val="21"/>
           <w:lang w:val="en-US" w:eastAsia="zh-CN"/>
         </w:rPr>
-        <w:t>（参照日照大华流体控制有限公司网站内容）</w:t>
+        <w:t>（参照日照大华流体控制有限公司网站内容,直接套用）</w:t>
       </w:r>
     </w:p>
     <w:p>
